--- a/Lab 4/COS30045 4.1 Design Studio.docx
+++ b/Lab 4/COS30045 4.1 Design Studio.docx
@@ -251,7 +251,15 @@
         <w:pStyle w:val="SubTitle"/>
       </w:pPr>
       <w:r>
-        <w:t>2 Visualisation Design</w:t>
+        <w:t xml:space="preserve">2 </w:t>
+      </w:r>
+      <w:proofErr w:type="spellStart"/>
+      <w:r>
+        <w:t>Visualisation</w:t>
+      </w:r>
+      <w:proofErr w:type="spellEnd"/>
+      <w:r>
+        <w:t xml:space="preserve"> Design</w:t>
       </w:r>
     </w:p>
     <w:p>
@@ -260,7 +268,15 @@
         <w:spacing w:before="120" w:after="120" w:line="360" w:lineRule="auto"/>
       </w:pPr>
       <w:r>
-        <w:t xml:space="preserve">Think of three questions you would like to answer with that require a data visualistion.  </w:t>
+        <w:t xml:space="preserve">Think of three questions you would like to answer with that require a data </w:t>
+      </w:r>
+      <w:proofErr w:type="spellStart"/>
+      <w:r>
+        <w:t>visualistion</w:t>
+      </w:r>
+      <w:proofErr w:type="spellEnd"/>
+      <w:r>
+        <w:t xml:space="preserve">.  </w:t>
       </w:r>
     </w:p>
     <w:p>
@@ -724,13 +740,449 @@
     <w:p>
       <w:pPr>
         <w:pStyle w:val="Body"/>
+        <w:rPr>
+          <w:b/>
+          <w:bCs/>
+        </w:rPr>
       </w:pPr>
       <w:r>
         <w:t>Include this file as evidence for your Demonstration 2</w:t>
       </w:r>
+      <w:r>
+        <w:br/>
+      </w:r>
+      <w:r>
+        <w:br/>
+      </w:r>
+    </w:p>
+    <w:p>
+      <w:pPr>
+        <w:pStyle w:val="Body"/>
+        <w:rPr>
+          <w:b/>
+          <w:bCs/>
+        </w:rPr>
+      </w:pPr>
+    </w:p>
+    <w:p>
+      <w:pPr>
+        <w:pStyle w:val="Body"/>
+        <w:rPr>
+          <w:b/>
+          <w:bCs/>
+        </w:rPr>
+      </w:pPr>
+    </w:p>
+    <w:p>
+      <w:pPr>
+        <w:pStyle w:val="Body"/>
+        <w:rPr>
+          <w:b/>
+          <w:bCs/>
+        </w:rPr>
+      </w:pPr>
+    </w:p>
+    <w:p>
+      <w:pPr>
+        <w:pStyle w:val="Body"/>
+        <w:rPr>
+          <w:b/>
+          <w:bCs/>
+        </w:rPr>
+      </w:pPr>
+    </w:p>
+    <w:p>
+      <w:pPr>
+        <w:pStyle w:val="Body"/>
+        <w:rPr>
+          <w:b/>
+          <w:bCs/>
+        </w:rPr>
+      </w:pPr>
+    </w:p>
+    <w:p>
+      <w:pPr>
+        <w:pStyle w:val="Body"/>
+        <w:rPr>
+          <w:b/>
+          <w:bCs/>
+        </w:rPr>
+      </w:pPr>
+    </w:p>
+    <w:p>
+      <w:pPr>
+        <w:pStyle w:val="Body"/>
+        <w:rPr>
+          <w:b/>
+          <w:bCs/>
+        </w:rPr>
+      </w:pPr>
+    </w:p>
+    <w:p>
+      <w:pPr>
+        <w:pStyle w:val="Body"/>
+        <w:rPr>
+          <w:b/>
+          <w:bCs/>
+        </w:rPr>
+      </w:pPr>
+    </w:p>
+    <w:p>
+      <w:pPr>
+        <w:pStyle w:val="Body"/>
+        <w:rPr>
+          <w:b/>
+          <w:bCs/>
+        </w:rPr>
+      </w:pPr>
+    </w:p>
+    <w:p>
+      <w:pPr>
+        <w:pStyle w:val="Body"/>
+        <w:rPr>
+          <w:b/>
+          <w:bCs/>
+        </w:rPr>
+      </w:pPr>
+    </w:p>
+    <w:p>
+      <w:pPr>
+        <w:pStyle w:val="Body"/>
+        <w:rPr>
+          <w:b/>
+          <w:bCs/>
+        </w:rPr>
+      </w:pPr>
+    </w:p>
+    <w:p>
+      <w:pPr>
+        <w:pStyle w:val="Body"/>
+        <w:rPr>
+          <w:b/>
+          <w:bCs/>
+        </w:rPr>
+      </w:pPr>
+    </w:p>
+    <w:p>
+      <w:pPr>
+        <w:pStyle w:val="Body"/>
+        <w:rPr>
+          <w:u w:val="single"/>
+        </w:rPr>
+      </w:pPr>
+      <w:r>
+        <w:rPr>
+          <w:u w:val="single"/>
+        </w:rPr>
+        <w:lastRenderedPageBreak/>
+        <w:t xml:space="preserve">LAB 3.1 </w:t>
+      </w:r>
+      <w:r>
+        <w:rPr>
+          <w:u w:val="single"/>
+        </w:rPr>
+        <w:br/>
+      </w:r>
+      <w:r>
+        <w:rPr>
+          <w:u w:val="single"/>
+        </w:rPr>
+        <w:br/>
+      </w:r>
+      <w:r>
+        <w:rPr>
+          <w:b/>
+          <w:bCs/>
+        </w:rPr>
+        <w:t xml:space="preserve">GITHUB LINK: </w:t>
+      </w:r>
+      <w:hyperlink r:id="rId11" w:history="1">
+        <w:r>
+          <w:rPr>
+            <w:rStyle w:val="Hyperlink"/>
+            <w:b/>
+            <w:bCs/>
+          </w:rPr>
+          <w:t>https://github.com/kangjen92/COS30045-/tree/master/Lab%203</w:t>
+        </w:r>
+      </w:hyperlink>
+      <w:r>
+        <w:rPr>
+          <w:b/>
+          <w:bCs/>
+        </w:rPr>
+        <w:br/>
+        <w:t xml:space="preserve">GITHUB HOST: </w:t>
+      </w:r>
+      <w:hyperlink r:id="rId12" w:history="1">
+        <w:r>
+          <w:rPr>
+            <w:rStyle w:val="Hyperlink"/>
+            <w:b/>
+            <w:bCs/>
+          </w:rPr>
+          <w:t>https://kangjen92.github.io/Lab%203/lab3.1.html</w:t>
+        </w:r>
+      </w:hyperlink>
+      <w:r>
+        <w:rPr>
+          <w:b/>
+          <w:bCs/>
+        </w:rPr>
+        <w:br/>
+      </w:r>
+      <w:r>
+        <w:rPr>
+          <w:b/>
+          <w:bCs/>
+        </w:rPr>
+        <w:br/>
+      </w:r>
+      <w:r>
+        <w:rPr>
+          <w:b/>
+          <w:bCs/>
+        </w:rPr>
+        <w:drawing>
+          <wp:inline distT="0" distB="0" distL="0" distR="0" wp14:anchorId="7975D938" wp14:editId="5D70B4A0">
+            <wp:extent cx="6231890" cy="3043555"/>
+            <wp:effectExtent l="0" t="0" r="0" b="4445"/>
+            <wp:docPr id="1123629175" name="Picture 1" descr="A screenshot of a computer&#10;&#10;Description automatically generated"/>
+            <wp:cNvGraphicFramePr>
+              <a:graphicFrameLocks xmlns:a="http://schemas.openxmlformats.org/drawingml/2006/main" noChangeAspect="1"/>
+            </wp:cNvGraphicFramePr>
+            <a:graphic xmlns:a="http://schemas.openxmlformats.org/drawingml/2006/main">
+              <a:graphicData uri="http://schemas.openxmlformats.org/drawingml/2006/picture">
+                <pic:pic xmlns:pic="http://schemas.openxmlformats.org/drawingml/2006/picture">
+                  <pic:nvPicPr>
+                    <pic:cNvPr id="1123629175" name="Picture 1" descr="A screenshot of a computer&#10;&#10;Description automatically generated"/>
+                    <pic:cNvPicPr/>
+                  </pic:nvPicPr>
+                  <pic:blipFill>
+                    <a:blip r:embed="rId13"/>
+                    <a:stretch>
+                      <a:fillRect/>
+                    </a:stretch>
+                  </pic:blipFill>
+                  <pic:spPr>
+                    <a:xfrm>
+                      <a:off x="0" y="0"/>
+                      <a:ext cx="6231890" cy="3043555"/>
+                    </a:xfrm>
+                    <a:prstGeom prst="rect">
+                      <a:avLst/>
+                    </a:prstGeom>
+                  </pic:spPr>
+                </pic:pic>
+              </a:graphicData>
+            </a:graphic>
+          </wp:inline>
+        </w:drawing>
+      </w:r>
+      <w:r>
+        <w:rPr>
+          <w:b/>
+          <w:bCs/>
+        </w:rPr>
+        <w:br/>
+      </w:r>
+      <w:r>
+        <w:rPr>
+          <w:b/>
+          <w:bCs/>
+        </w:rPr>
+        <w:br/>
+      </w:r>
+      <w:r>
+        <w:rPr>
+          <w:u w:val="single"/>
+        </w:rPr>
+        <w:t>LAB 3.2</w:t>
+      </w:r>
+      <w:r>
+        <w:rPr>
+          <w:u w:val="single"/>
+        </w:rPr>
+        <w:br/>
+      </w:r>
+      <w:r>
+        <w:rPr>
+          <w:u w:val="single"/>
+        </w:rPr>
+        <w:br/>
+      </w:r>
+      <w:r>
+        <w:rPr>
+          <w:b/>
+          <w:bCs/>
+        </w:rPr>
+        <w:t xml:space="preserve">GITHUB LINK: </w:t>
+      </w:r>
+      <w:hyperlink r:id="rId14" w:history="1">
+        <w:r>
+          <w:rPr>
+            <w:rStyle w:val="Hyperlink"/>
+            <w:b/>
+            <w:bCs/>
+          </w:rPr>
+          <w:t>https://github.com/kangjen92/COS30045-/tree/master/L</w:t>
+        </w:r>
+        <w:r>
+          <w:rPr>
+            <w:rStyle w:val="Hyperlink"/>
+            <w:b/>
+            <w:bCs/>
+          </w:rPr>
+          <w:t>a</w:t>
+        </w:r>
+        <w:r>
+          <w:rPr>
+            <w:rStyle w:val="Hyperlink"/>
+            <w:b/>
+            <w:bCs/>
+          </w:rPr>
+          <w:t>b%203</w:t>
+        </w:r>
+      </w:hyperlink>
+      <w:r>
+        <w:rPr>
+          <w:b/>
+          <w:bCs/>
+        </w:rPr>
+        <w:br/>
+      </w:r>
+      <w:r>
+        <w:rPr>
+          <w:b/>
+          <w:bCs/>
+        </w:rPr>
+        <w:t xml:space="preserve">GITHUB HOST: </w:t>
+      </w:r>
+      <w:hyperlink r:id="rId15" w:history="1">
+        <w:hyperlink r:id="rId16" w:history="1">
+          <w:r>
+            <w:rPr>
+              <w:rStyle w:val="Hyperlink"/>
+              <w:b/>
+              <w:bCs/>
+            </w:rPr>
+            <w:t>https://kangjen92.githu</w:t>
+          </w:r>
+          <w:r>
+            <w:rPr>
+              <w:rStyle w:val="Hyperlink"/>
+              <w:b/>
+              <w:bCs/>
+            </w:rPr>
+            <w:t>b</w:t>
+          </w:r>
+          <w:r>
+            <w:rPr>
+              <w:rStyle w:val="Hyperlink"/>
+              <w:b/>
+              <w:bCs/>
+            </w:rPr>
+            <w:t>.io/L</w:t>
+          </w:r>
+          <w:r>
+            <w:rPr>
+              <w:rStyle w:val="Hyperlink"/>
+              <w:b/>
+              <w:bCs/>
+            </w:rPr>
+            <w:t>a</w:t>
+          </w:r>
+          <w:r>
+            <w:rPr>
+              <w:rStyle w:val="Hyperlink"/>
+              <w:b/>
+              <w:bCs/>
+            </w:rPr>
+            <w:t>b%203/lab3.</w:t>
+          </w:r>
+          <w:r>
+            <w:rPr>
+              <w:rStyle w:val="Hyperlink"/>
+              <w:b/>
+              <w:bCs/>
+            </w:rPr>
+            <w:t>2</w:t>
+          </w:r>
+          <w:r>
+            <w:rPr>
+              <w:rStyle w:val="Hyperlink"/>
+              <w:b/>
+              <w:bCs/>
+            </w:rPr>
+            <w:t>.html</w:t>
+          </w:r>
+        </w:hyperlink>
+      </w:hyperlink>
+      <w:r>
+        <w:rPr>
+          <w:b/>
+          <w:bCs/>
+        </w:rPr>
+        <w:br/>
+      </w:r>
+      <w:r>
+        <w:rPr>
+          <w:b/>
+          <w:bCs/>
+        </w:rPr>
+        <w:br/>
+      </w:r>
+      <w:r>
+        <w:rPr>
+          <w:b/>
+          <w:bCs/>
+        </w:rPr>
+        <w:drawing>
+          <wp:inline distT="0" distB="0" distL="0" distR="0" wp14:anchorId="47431AD2" wp14:editId="423FB097">
+            <wp:extent cx="6231890" cy="2956560"/>
+            <wp:effectExtent l="0" t="0" r="0" b="0"/>
+            <wp:docPr id="1267066054" name="Picture 1" descr="A screenshot of a computer&#10;&#10;Description automatically generated"/>
+            <wp:cNvGraphicFramePr>
+              <a:graphicFrameLocks xmlns:a="http://schemas.openxmlformats.org/drawingml/2006/main" noChangeAspect="1"/>
+            </wp:cNvGraphicFramePr>
+            <a:graphic xmlns:a="http://schemas.openxmlformats.org/drawingml/2006/main">
+              <a:graphicData uri="http://schemas.openxmlformats.org/drawingml/2006/picture">
+                <pic:pic xmlns:pic="http://schemas.openxmlformats.org/drawingml/2006/picture">
+                  <pic:nvPicPr>
+                    <pic:cNvPr id="1267066054" name="Picture 1" descr="A screenshot of a computer&#10;&#10;Description automatically generated"/>
+                    <pic:cNvPicPr/>
+                  </pic:nvPicPr>
+                  <pic:blipFill>
+                    <a:blip r:embed="rId17"/>
+                    <a:stretch>
+                      <a:fillRect/>
+                    </a:stretch>
+                  </pic:blipFill>
+                  <pic:spPr>
+                    <a:xfrm>
+                      <a:off x="0" y="0"/>
+                      <a:ext cx="6231890" cy="2956560"/>
+                    </a:xfrm>
+                    <a:prstGeom prst="rect">
+                      <a:avLst/>
+                    </a:prstGeom>
+                  </pic:spPr>
+                </pic:pic>
+              </a:graphicData>
+            </a:graphic>
+          </wp:inline>
+        </w:drawing>
+      </w:r>
+      <w:r>
+        <w:rPr>
+          <w:b/>
+          <w:bCs/>
+        </w:rPr>
+        <w:br/>
+      </w:r>
     </w:p>
     <w:sectPr>
-      <w:footerReference w:type="even" r:id="rId11"/>
+      <w:footerReference w:type="even" r:id="rId18"/>
       <w:pgSz w:w="11900" w:h="16840"/>
       <w:pgMar w:top="674" w:right="1134" w:bottom="505" w:left="952" w:header="709" w:footer="283" w:gutter="0"/>
       <w:cols w:space="720"/>
@@ -1927,7 +2379,6 @@
     <w:name w:val="Hyperlink"/>
     <w:basedOn w:val="DefaultParagraphFont"/>
     <w:uiPriority w:val="99"/>
-    <w:semiHidden/>
     <w:unhideWhenUsed/>
     <w:rsid w:val="00B42BAE"/>
     <w:rPr>
@@ -1976,6 +2427,16 @@
       <w:sz w:val="24"/>
       <w:szCs w:val="24"/>
       <w:lang w:val="en-US" w:eastAsia="en-US"/>
+    </w:rPr>
+  </w:style>
+  <w:style w:type="character" w:styleId="UnresolvedMention">
+    <w:name w:val="Unresolved Mention"/>
+    <w:basedOn w:val="DefaultParagraphFont"/>
+    <w:uiPriority w:val="47"/>
+    <w:rsid w:val="00CA3EFB"/>
+    <w:rPr>
+      <w:color w:val="605E5C"/>
+      <w:shd w:val="clear" w:color="auto" w:fill="E1DFDD"/>
     </w:rPr>
   </w:style>
 </w:styles>
